--- a/6.Crypto/1.Full Course/9.DigitalCertificate-PKI/Cryptography Homework 9.docx
+++ b/6.Crypto/1.Full Course/9.DigitalCertificate-PKI/Cryptography Homework 9.docx
@@ -68,6 +68,9 @@
     </w:p>
     <w:p>
       <w:r>
+        <w:rPr>
+          <w:noProof/>
+        </w:rPr>
         <w:drawing>
           <wp:inline distT="0" distB="0" distL="0" distR="0" wp14:anchorId="5A5A4528" wp14:editId="59191BAC">
             <wp:extent cx="2029326" cy="2296210"/>
@@ -84,7 +87,7 @@
                     <pic:cNvPicPr/>
                   </pic:nvPicPr>
                   <pic:blipFill>
-                    <a:blip r:embed="rId5"/>
+                    <a:blip r:embed="rId6"/>
                     <a:stretch>
                       <a:fillRect/>
                     </a:stretch>
@@ -115,6 +118,9 @@
     </w:p>
     <w:p>
       <w:r>
+        <w:rPr>
+          <w:noProof/>
+        </w:rPr>
         <w:drawing>
           <wp:inline distT="0" distB="0" distL="0" distR="0" wp14:anchorId="58DB8FA6" wp14:editId="79D34CA1">
             <wp:extent cx="2574758" cy="1953486"/>
@@ -131,7 +137,7 @@
                     <pic:cNvPicPr/>
                   </pic:nvPicPr>
                   <pic:blipFill>
-                    <a:blip r:embed="rId6"/>
+                    <a:blip r:embed="rId7"/>
                     <a:stretch>
                       <a:fillRect/>
                     </a:stretch>
@@ -155,6 +161,9 @@
         <w:t xml:space="preserve">     </w:t>
       </w:r>
       <w:r>
+        <w:rPr>
+          <w:noProof/>
+        </w:rPr>
         <w:drawing>
           <wp:inline distT="0" distB="0" distL="0" distR="0" wp14:anchorId="14E89CC7" wp14:editId="6DFA5A6C">
             <wp:extent cx="3176337" cy="3632456"/>
@@ -171,7 +180,7 @@
                     <pic:cNvPicPr/>
                   </pic:nvPicPr>
                   <pic:blipFill>
-                    <a:blip r:embed="rId7"/>
+                    <a:blip r:embed="rId8"/>
                     <a:stretch>
                       <a:fillRect/>
                     </a:stretch>
@@ -203,6 +212,9 @@
     </w:p>
     <w:p>
       <w:r>
+        <w:rPr>
+          <w:noProof/>
+        </w:rPr>
         <w:drawing>
           <wp:inline distT="0" distB="0" distL="0" distR="0" wp14:anchorId="36FA797B" wp14:editId="32FBD2F0">
             <wp:extent cx="3220670" cy="3962400"/>
@@ -219,7 +231,7 @@
                     <pic:cNvPicPr/>
                   </pic:nvPicPr>
                   <pic:blipFill>
-                    <a:blip r:embed="rId8"/>
+                    <a:blip r:embed="rId9"/>
                     <a:stretch>
                       <a:fillRect/>
                     </a:stretch>
@@ -268,6 +280,9 @@
     </w:p>
     <w:p>
       <w:r>
+        <w:rPr>
+          <w:noProof/>
+        </w:rPr>
         <w:drawing>
           <wp:inline distT="0" distB="0" distL="0" distR="0" wp14:anchorId="30F5004B" wp14:editId="27254DF2">
             <wp:extent cx="3733800" cy="510539"/>
@@ -284,7 +299,7 @@
                     <pic:cNvPicPr/>
                   </pic:nvPicPr>
                   <pic:blipFill rotWithShape="1">
-                    <a:blip r:embed="rId9"/>
+                    <a:blip r:embed="rId10"/>
                     <a:srcRect t="22989"/>
                     <a:stretch/>
                   </pic:blipFill>
@@ -378,7 +393,7 @@
                     <pic:cNvPicPr/>
                   </pic:nvPicPr>
                   <pic:blipFill>
-                    <a:blip r:embed="rId10"/>
+                    <a:blip r:embed="rId11"/>
                     <a:stretch>
                       <a:fillRect/>
                     </a:stretch>
@@ -399,6 +414,9 @@
         </w:drawing>
       </w:r>
       <w:r>
+        <w:rPr>
+          <w:noProof/>
+        </w:rPr>
         <w:drawing>
           <wp:inline distT="0" distB="0" distL="0" distR="0" wp14:anchorId="29D09736" wp14:editId="31F91249">
             <wp:extent cx="2646948" cy="1429961"/>
@@ -415,7 +433,7 @@
                     <pic:cNvPicPr/>
                   </pic:nvPicPr>
                   <pic:blipFill>
-                    <a:blip r:embed="rId11"/>
+                    <a:blip r:embed="rId12"/>
                     <a:stretch>
                       <a:fillRect/>
                     </a:stretch>
@@ -450,6 +468,9 @@
     </w:p>
     <w:p>
       <w:r>
+        <w:rPr>
+          <w:noProof/>
+        </w:rPr>
         <w:drawing>
           <wp:inline distT="0" distB="0" distL="0" distR="0" wp14:anchorId="1D00B031" wp14:editId="710D2058">
             <wp:extent cx="4531493" cy="3432209"/>
@@ -466,7 +487,7 @@
                     <pic:cNvPicPr/>
                   </pic:nvPicPr>
                   <pic:blipFill>
-                    <a:blip r:embed="rId12"/>
+                    <a:blip r:embed="rId13"/>
                     <a:stretch>
                       <a:fillRect/>
                     </a:stretch>
@@ -494,6 +515,9 @@
     </w:p>
     <w:p>
       <w:r>
+        <w:rPr>
+          <w:noProof/>
+        </w:rPr>
         <w:drawing>
           <wp:inline distT="0" distB="0" distL="0" distR="0" wp14:anchorId="2E879E1A" wp14:editId="6827E8A5">
             <wp:extent cx="3850105" cy="3497590"/>
@@ -510,7 +534,7 @@
                     <pic:cNvPicPr/>
                   </pic:nvPicPr>
                   <pic:blipFill>
-                    <a:blip r:embed="rId13"/>
+                    <a:blip r:embed="rId14"/>
                     <a:stretch>
                       <a:fillRect/>
                     </a:stretch>
@@ -538,6 +562,9 @@
     </w:p>
     <w:p>
       <w:r>
+        <w:rPr>
+          <w:noProof/>
+        </w:rPr>
         <w:lastRenderedPageBreak/>
         <w:drawing>
           <wp:inline distT="0" distB="0" distL="0" distR="0" wp14:anchorId="7AAC6D34" wp14:editId="4630AAA3">
@@ -555,7 +582,7 @@
                     <pic:cNvPicPr/>
                   </pic:nvPicPr>
                   <pic:blipFill>
-                    <a:blip r:embed="rId14"/>
+                    <a:blip r:embed="rId15"/>
                     <a:stretch>
                       <a:fillRect/>
                     </a:stretch>
@@ -605,54 +632,49 @@
         <w:rPr>
           <w:rFonts w:ascii="Courier New" w:hAnsi="Courier New" w:cs="Courier New"/>
         </w:rPr>
-        <w:t>openssl x509 -in google.cer -text -</w:t>
-      </w:r>
-      <w:proofErr w:type="spellStart"/>
+        <w:t>openssl x509 -in google.cer -text -noout</w:t>
+      </w:r>
+    </w:p>
+    <w:p>
+      <w:r>
+        <w:t>T</w:t>
+      </w:r>
+      <w:r>
+        <w:t xml:space="preserve">his command says that the certificate follows </w:t>
+      </w:r>
+      <w:r>
+        <w:t>the X</w:t>
+      </w:r>
+      <w:r>
+        <w:t>509</w:t>
+      </w:r>
+      <w:r>
+        <w:t xml:space="preserve"> format</w:t>
+      </w:r>
+      <w:r>
+        <w:t xml:space="preserve">, the input file is </w:t>
+      </w:r>
+      <w:r>
+        <w:t>g</w:t>
+      </w:r>
+      <w:r>
+        <w:t>oogle.</w:t>
+      </w:r>
+      <w:r>
+        <w:t>cer</w:t>
+      </w:r>
+      <w:r>
+        <w:t>, we want text output to the screen, and we won’t be saving any files or modified versions of the certificate</w:t>
+      </w:r>
+      <w:r>
+        <w:t>.</w:t>
+      </w:r>
+    </w:p>
+    <w:p>
       <w:r>
         <w:rPr>
-          <w:rFonts w:ascii="Courier New" w:hAnsi="Courier New" w:cs="Courier New"/>
+          <w:noProof/>
         </w:rPr>
-        <w:t>noout</w:t>
-      </w:r>
-      <w:proofErr w:type="spellEnd"/>
-    </w:p>
-    <w:p>
-      <w:r>
-        <w:t>T</w:t>
-      </w:r>
-      <w:r>
-        <w:t xml:space="preserve">his command says that the certificate follows </w:t>
-      </w:r>
-      <w:r>
-        <w:t>the X</w:t>
-      </w:r>
-      <w:r>
-        <w:t>509</w:t>
-      </w:r>
-      <w:r>
-        <w:t xml:space="preserve"> format</w:t>
-      </w:r>
-      <w:r>
-        <w:t xml:space="preserve">, the input file is </w:t>
-      </w:r>
-      <w:r>
-        <w:t>g</w:t>
-      </w:r>
-      <w:r>
-        <w:t>oogle.</w:t>
-      </w:r>
-      <w:r>
-        <w:t>cer</w:t>
-      </w:r>
-      <w:r>
-        <w:t>, we want text output to the screen, and we won’t be saving any files or modified versions of the certificate</w:t>
-      </w:r>
-      <w:r>
-        <w:t>.</w:t>
-      </w:r>
-    </w:p>
-    <w:p>
-      <w:r>
         <w:drawing>
           <wp:inline distT="0" distB="0" distL="0" distR="0" wp14:anchorId="4171F4A8" wp14:editId="4FA1D05F">
             <wp:extent cx="5943600" cy="2767330"/>
@@ -669,7 +691,7 @@
                     <pic:cNvPicPr/>
                   </pic:nvPicPr>
                   <pic:blipFill>
-                    <a:blip r:embed="rId15"/>
+                    <a:blip r:embed="rId16"/>
                     <a:stretch>
                       <a:fillRect/>
                     </a:stretch>
@@ -724,7 +746,7 @@
       <w:r>
         <w:t xml:space="preserve"> URL, </w:t>
       </w:r>
-      <w:hyperlink r:id="rId16" w:history="1">
+      <w:hyperlink r:id="rId17" w:history="1">
         <w:r>
           <w:rPr>
             <w:rStyle w:val="Hyperlink"/>
@@ -764,7 +786,7 @@
                     <pic:cNvPicPr/>
                   </pic:nvPicPr>
                   <pic:blipFill>
-                    <a:blip r:embed="rId17"/>
+                    <a:blip r:embed="rId18"/>
                     <a:stretch>
                       <a:fillRect/>
                     </a:stretch>
@@ -798,6 +820,9 @@
         <w:br/>
       </w:r>
       <w:r>
+        <w:rPr>
+          <w:noProof/>
+        </w:rPr>
         <w:drawing>
           <wp:inline distT="0" distB="0" distL="0" distR="0" wp14:anchorId="269BAD48" wp14:editId="3C0F8EB3">
             <wp:extent cx="4361723" cy="2255887"/>
@@ -814,7 +839,7 @@
                     <pic:cNvPicPr/>
                   </pic:nvPicPr>
                   <pic:blipFill>
-                    <a:blip r:embed="rId18"/>
+                    <a:blip r:embed="rId19"/>
                     <a:stretch>
                       <a:fillRect/>
                     </a:stretch>
@@ -866,39 +891,7 @@
     </w:p>
     <w:p>
       <w:r>
-        <w:t>For this one you’ll need to look at the browser navigation bar, the Subject, and Subject Alternative Name of the certificate.  Note:  *.</w:t>
-      </w:r>
-      <w:proofErr w:type="spellStart"/>
-      <w:r>
-        <w:t>whoops.ssl</w:t>
-      </w:r>
-      <w:proofErr w:type="spellEnd"/>
-      <w:r>
-        <w:t xml:space="preserve"> works for any </w:t>
-      </w:r>
-      <w:proofErr w:type="gramStart"/>
-      <w:r>
-        <w:t>letters</w:t>
-      </w:r>
-      <w:proofErr w:type="gramEnd"/>
-      <w:r>
-        <w:t xml:space="preserve"> “x” in </w:t>
-      </w:r>
-      <w:proofErr w:type="spellStart"/>
-      <w:r>
-        <w:t>xxx.whoops.ssl</w:t>
-      </w:r>
-      <w:proofErr w:type="spellEnd"/>
-      <w:r>
-        <w:t xml:space="preserve">.  It does not work for </w:t>
-      </w:r>
-      <w:proofErr w:type="spellStart"/>
-      <w:r>
-        <w:t>morestuff.xxx.whoops.ssl</w:t>
-      </w:r>
-      <w:proofErr w:type="spellEnd"/>
-      <w:r>
-        <w:t>.</w:t>
+        <w:t>For this one you’ll need to look at the browser navigation bar, the Subject, and Subject Alternative Name of the certificate.  Note:  *.whoops.ssl works for any letters “x” in xxx.whoops.ssl.  It does not work for morestuff.xxx.whoops.ssl.</w:t>
       </w:r>
     </w:p>
     <w:p/>
@@ -942,6 +935,77 @@
     <w:p>
       <w:bookmarkStart w:id="0" w:name="_Hlk3728615"/>
       <w:r>
+        <w:t>Note:  The site has not been updated recently, and the certificate revoked.badssl.com has expired.  So just read the following, you don't have to do anything.  To determine whether a certificate is revoked you must follow the procedure the browser follows.  In the text below, we</w:t>
+      </w:r>
+      <w:r>
+        <w:t xml:space="preserve"> follow along with the browser in Wireshark as we</w:t>
+      </w:r>
+      <w:r>
+        <w:t>:</w:t>
+      </w:r>
+    </w:p>
+    <w:p>
+      <w:pPr>
+        <w:pStyle w:val="ListParagraph"/>
+        <w:numPr>
+          <w:ilvl w:val="0"/>
+          <w:numId w:val="1"/>
+        </w:numPr>
+      </w:pPr>
+      <w:r>
+        <w:t>Find the URL for the old-style Certificate Revocation List</w:t>
+      </w:r>
+    </w:p>
+    <w:p>
+      <w:pPr>
+        <w:pStyle w:val="ListParagraph"/>
+        <w:numPr>
+          <w:ilvl w:val="0"/>
+          <w:numId w:val="1"/>
+        </w:numPr>
+      </w:pPr>
+      <w:r>
+        <w:t>Find the URL for the newer OCSP (under Authority Information Access in the certificate.)</w:t>
+      </w:r>
+    </w:p>
+    <w:p>
+      <w:pPr>
+        <w:pStyle w:val="ListParagraph"/>
+        <w:numPr>
+          <w:ilvl w:val="0"/>
+          <w:numId w:val="1"/>
+        </w:numPr>
+      </w:pPr>
+      <w:r>
+        <w:t>Find the IP for the above</w:t>
+      </w:r>
+    </w:p>
+    <w:p>
+      <w:pPr>
+        <w:pStyle w:val="ListParagraph"/>
+        <w:numPr>
+          <w:ilvl w:val="0"/>
+          <w:numId w:val="1"/>
+        </w:numPr>
+      </w:pPr>
+      <w:r>
+        <w:t>Find the browser's request to either the CRL or OCSP in the Wireshark traffic</w:t>
+      </w:r>
+    </w:p>
+    <w:p>
+      <w:pPr>
+        <w:pStyle w:val="ListParagraph"/>
+        <w:numPr>
+          <w:ilvl w:val="0"/>
+          <w:numId w:val="1"/>
+        </w:numPr>
+      </w:pPr>
+      <w:r>
+        <w:t>Find the response—is it ok or revoked?</w:t>
+      </w:r>
+    </w:p>
+    <w:p>
+      <w:r>
         <w:t>You won’t find anything wrong with this certificate--</w:t>
       </w:r>
       <w:r>
@@ -959,6 +1023,7 @@
     </w:p>
     <w:p>
       <w:r>
+        <w:lastRenderedPageBreak/>
         <w:t>Here are the CRL and OCSP servers for that certificate.</w:t>
       </w:r>
       <w:r>
@@ -984,7 +1049,7 @@
                     <pic:cNvPicPr/>
                   </pic:nvPicPr>
                   <pic:blipFill>
-                    <a:blip r:embed="rId19"/>
+                    <a:blip r:embed="rId20"/>
                     <a:stretch>
                       <a:fillRect/>
                     </a:stretch>
@@ -1030,7 +1095,7 @@
                     <pic:cNvPicPr/>
                   </pic:nvPicPr>
                   <pic:blipFill>
-                    <a:blip r:embed="rId20"/>
+                    <a:blip r:embed="rId21"/>
                     <a:stretch>
                       <a:fillRect/>
                     </a:stretch>
@@ -1053,16 +1118,7 @@
     </w:p>
     <w:p>
       <w:r>
-        <w:lastRenderedPageBreak/>
-        <w:t xml:space="preserve">The browser may go to one of the addresses for crl3.digicert.com, crl4.digicert.com, ocsp.digicert.com, or cacerts.digicert.com.  Here’s </w:t>
-      </w:r>
-      <w:proofErr w:type="gramStart"/>
-      <w:r>
-        <w:t>an</w:t>
-      </w:r>
-      <w:proofErr w:type="gramEnd"/>
-      <w:r>
-        <w:t xml:space="preserve"> nslookup query to find the IP address for ocsp.digicert.com.</w:t>
+        <w:t>The browser may go to one of the addresses for crl3.digicert.com, crl4.digicert.com, ocsp.digicert.com, or cacerts.digicert.com.  Here’s an nslookup query to find the IP address for ocsp.digicert.com.</w:t>
       </w:r>
       <w:r>
         <w:br/>
@@ -1087,7 +1143,7 @@
                     <pic:cNvPicPr/>
                   </pic:nvPicPr>
                   <pic:blipFill>
-                    <a:blip r:embed="rId21"/>
+                    <a:blip r:embed="rId22"/>
                     <a:stretch>
                       <a:fillRect/>
                     </a:stretch>
@@ -1144,7 +1200,7 @@
                     <pic:cNvPicPr/>
                   </pic:nvPicPr>
                   <pic:blipFill>
-                    <a:blip r:embed="rId22"/>
+                    <a:blip r:embed="rId23"/>
                     <a:stretch>
                       <a:fillRect/>
                     </a:stretch>
@@ -1168,7 +1224,10 @@
     <w:p>
       <w:r>
         <w:br/>
-        <w:t>Here’s the certificate serial number, which matches the one in the request</w:t>
+        <w:t xml:space="preserve">Here’s the certificate serial number, which matches the one in the </w:t>
+      </w:r>
+      <w:r>
+        <w:t>certificate</w:t>
       </w:r>
     </w:p>
     <w:p>
@@ -1199,7 +1258,7 @@
                     <pic:cNvPicPr/>
                   </pic:nvPicPr>
                   <pic:blipFill>
-                    <a:blip r:embed="rId23"/>
+                    <a:blip r:embed="rId24"/>
                     <a:stretch>
                       <a:fillRect/>
                     </a:stretch>
@@ -1247,7 +1306,7 @@
                     <pic:cNvPicPr/>
                   </pic:nvPicPr>
                   <pic:blipFill>
-                    <a:blip r:embed="rId24"/>
+                    <a:blip r:embed="rId25"/>
                     <a:stretch>
                       <a:fillRect/>
                     </a:stretch>
@@ -1277,6 +1336,103 @@
     </w:sectPr>
   </w:body>
 </w:document>
+</file>
+
+<file path=word/numbering.xml><?xml version="1.0" encoding="utf-8"?>
+<w:numbering xmlns:wpc="http://schemas.microsoft.com/office/word/2010/wordprocessingCanvas" xmlns:cx="http://schemas.microsoft.com/office/drawing/2014/chartex" xmlns:cx1="http://schemas.microsoft.com/office/drawing/2015/9/8/chartex" xmlns:cx2="http://schemas.microsoft.com/office/drawing/2015/10/21/chartex" xmlns:cx3="http://schemas.microsoft.com/office/drawing/2016/5/9/chartex" xmlns:cx4="http://schemas.microsoft.com/office/drawing/2016/5/10/chartex" xmlns:cx5="http://schemas.microsoft.com/office/drawing/2016/5/11/chartex" xmlns:cx6="http://schemas.microsoft.com/office/drawing/2016/5/12/chartex" xmlns:cx7="http://schemas.microsoft.com/office/drawing/2016/5/13/chartex" xmlns:cx8="http://schemas.microsoft.com/office/drawing/2016/5/14/chartex" xmlns:mc="http://schemas.openxmlformats.org/markup-compatibility/2006" xmlns:aink="http://schemas.microsoft.com/office/drawing/2016/ink" xmlns:am3d="http://schemas.microsoft.com/office/drawing/2017/model3d" xmlns:o="urn:schemas-microsoft-com:office:office" xmlns:oel="http://schemas.microsoft.com/office/2019/extlst" xmlns:r="http://schemas.openxmlformats.org/officeDocument/2006/relationships" xmlns:m="http://schemas.openxmlformats.org/officeDocument/2006/math" xmlns:v="urn:schemas-microsoft-com:vml" xmlns:wp14="http://schemas.microsoft.com/office/word/2010/wordprocessingDrawing" xmlns:wp="http://schemas.openxmlformats.org/drawingml/2006/wordprocessingDrawing" xmlns:w10="urn:schemas-microsoft-com:office:word" xmlns:w="http://schemas.openxmlformats.org/wordprocessingml/2006/main" xmlns:w14="http://schemas.microsoft.com/office/word/2010/wordml" xmlns:w15="http://schemas.microsoft.com/office/word/2012/wordml" xmlns:w16cex="http://schemas.microsoft.com/office/word/2018/wordml/cex" xmlns:w16cid="http://schemas.microsoft.com/office/word/2016/wordml/cid" xmlns:w16="http://schemas.microsoft.com/office/word/2018/wordml" xmlns:w16sdtdh="http://schemas.microsoft.com/office/word/2020/wordml/sdtdatahash" xmlns:w16se="http://schemas.microsoft.com/office/word/2015/wordml/symex" xmlns:wpg="http://schemas.microsoft.com/office/word/2010/wordprocessingGroup" xmlns:wpi="http://schemas.microsoft.com/office/word/2010/wordprocessingInk" xmlns:wne="http://schemas.microsoft.com/office/word/2006/wordml" xmlns:wps="http://schemas.microsoft.com/office/word/2010/wordprocessingShape" mc:Ignorable="w14 w15 w16se w16cid w16 w16cex w16sdtdh wp14">
+  <w:abstractNum w:abstractNumId="0" w15:restartNumberingAfterBreak="0">
+    <w:nsid w:val="562E7817"/>
+    <w:multiLevelType w:val="hybridMultilevel"/>
+    <w:tmpl w:val="BFFEE374"/>
+    <w:lvl w:ilvl="0" w:tplc="04090011">
+      <w:start w:val="1"/>
+      <w:numFmt w:val="decimal"/>
+      <w:lvlText w:val="%1)"/>
+      <w:lvlJc w:val="left"/>
+      <w:pPr>
+        <w:ind w:left="720" w:hanging="360"/>
+      </w:pPr>
+      <w:rPr>
+        <w:rFonts w:hint="default"/>
+      </w:rPr>
+    </w:lvl>
+    <w:lvl w:ilvl="1" w:tplc="04090019" w:tentative="1">
+      <w:start w:val="1"/>
+      <w:numFmt w:val="lowerLetter"/>
+      <w:lvlText w:val="%2."/>
+      <w:lvlJc w:val="left"/>
+      <w:pPr>
+        <w:ind w:left="1440" w:hanging="360"/>
+      </w:pPr>
+    </w:lvl>
+    <w:lvl w:ilvl="2" w:tplc="0409001B" w:tentative="1">
+      <w:start w:val="1"/>
+      <w:numFmt w:val="lowerRoman"/>
+      <w:lvlText w:val="%3."/>
+      <w:lvlJc w:val="right"/>
+      <w:pPr>
+        <w:ind w:left="2160" w:hanging="180"/>
+      </w:pPr>
+    </w:lvl>
+    <w:lvl w:ilvl="3" w:tplc="0409000F" w:tentative="1">
+      <w:start w:val="1"/>
+      <w:numFmt w:val="decimal"/>
+      <w:lvlText w:val="%4."/>
+      <w:lvlJc w:val="left"/>
+      <w:pPr>
+        <w:ind w:left="2880" w:hanging="360"/>
+      </w:pPr>
+    </w:lvl>
+    <w:lvl w:ilvl="4" w:tplc="04090019" w:tentative="1">
+      <w:start w:val="1"/>
+      <w:numFmt w:val="lowerLetter"/>
+      <w:lvlText w:val="%5."/>
+      <w:lvlJc w:val="left"/>
+      <w:pPr>
+        <w:ind w:left="3600" w:hanging="360"/>
+      </w:pPr>
+    </w:lvl>
+    <w:lvl w:ilvl="5" w:tplc="0409001B" w:tentative="1">
+      <w:start w:val="1"/>
+      <w:numFmt w:val="lowerRoman"/>
+      <w:lvlText w:val="%6."/>
+      <w:lvlJc w:val="right"/>
+      <w:pPr>
+        <w:ind w:left="4320" w:hanging="180"/>
+      </w:pPr>
+    </w:lvl>
+    <w:lvl w:ilvl="6" w:tplc="0409000F" w:tentative="1">
+      <w:start w:val="1"/>
+      <w:numFmt w:val="decimal"/>
+      <w:lvlText w:val="%7."/>
+      <w:lvlJc w:val="left"/>
+      <w:pPr>
+        <w:ind w:left="5040" w:hanging="360"/>
+      </w:pPr>
+    </w:lvl>
+    <w:lvl w:ilvl="7" w:tplc="04090019" w:tentative="1">
+      <w:start w:val="1"/>
+      <w:numFmt w:val="lowerLetter"/>
+      <w:lvlText w:val="%8."/>
+      <w:lvlJc w:val="left"/>
+      <w:pPr>
+        <w:ind w:left="5760" w:hanging="360"/>
+      </w:pPr>
+    </w:lvl>
+    <w:lvl w:ilvl="8" w:tplc="0409001B" w:tentative="1">
+      <w:start w:val="1"/>
+      <w:numFmt w:val="lowerRoman"/>
+      <w:lvlText w:val="%9."/>
+      <w:lvlJc w:val="right"/>
+      <w:pPr>
+        <w:ind w:left="6480" w:hanging="180"/>
+      </w:pPr>
+    </w:lvl>
+  </w:abstractNum>
+  <w:num w:numId="1" w16cid:durableId="1093626742">
+    <w:abstractNumId w:val="0"/>
+  </w:num>
+</w:numbering>
 </file>
 
 <file path=word/styles.xml><?xml version="1.0" encoding="utf-8"?>
@@ -1402,6 +1558,7 @@
     <w:lsdException w:name="HTML Sample" w:semiHidden="1" w:unhideWhenUsed="1"/>
     <w:lsdException w:name="HTML Typewriter" w:semiHidden="1" w:unhideWhenUsed="1"/>
     <w:lsdException w:name="HTML Variable" w:semiHidden="1" w:unhideWhenUsed="1"/>
+    <w:lsdException w:name="Normal Table" w:semiHidden="1" w:unhideWhenUsed="1"/>
     <w:lsdException w:name="annotation subject" w:semiHidden="1" w:unhideWhenUsed="1"/>
     <w:lsdException w:name="No List" w:semiHidden="1" w:unhideWhenUsed="1"/>
     <w:lsdException w:name="Outline List 1" w:semiHidden="1" w:unhideWhenUsed="1"/>
@@ -1448,8 +1605,10 @@
     <w:lsdException w:name="Table Subtle 2" w:semiHidden="1" w:unhideWhenUsed="1"/>
     <w:lsdException w:name="Table Web 1" w:semiHidden="1" w:unhideWhenUsed="1"/>
     <w:lsdException w:name="Table Web 2" w:semiHidden="1" w:unhideWhenUsed="1"/>
+    <w:lsdException w:name="Table Web 3" w:semiHidden="1" w:unhideWhenUsed="1"/>
     <w:lsdException w:name="Balloon Text" w:semiHidden="1" w:unhideWhenUsed="1"/>
     <w:lsdException w:name="Table Grid" w:uiPriority="39"/>
+    <w:lsdException w:name="Table Theme" w:semiHidden="1" w:unhideWhenUsed="1"/>
     <w:lsdException w:name="Placeholder Text" w:semiHidden="1"/>
     <w:lsdException w:name="No Spacing" w:uiPriority="1" w:qFormat="1"/>
     <w:lsdException w:name="Light Shading" w:uiPriority="60"/>
@@ -1871,6 +2030,17 @@
       <w:szCs w:val="18"/>
     </w:rPr>
   </w:style>
+  <w:style w:type="paragraph" w:styleId="ListParagraph">
+    <w:name w:val="List Paragraph"/>
+    <w:basedOn w:val="Normal"/>
+    <w:uiPriority w:val="34"/>
+    <w:qFormat/>
+    <w:rsid w:val="00C547A8"/>
+    <w:pPr>
+      <w:ind w:left="720"/>
+      <w:contextualSpacing/>
+    </w:pPr>
+  </w:style>
 </w:styles>
 </file>
 
